--- a/assignments/assign1.docx
+++ b/assignments/assign1.docx
@@ -15,7 +15,7 @@
         <w:pStyle w:val="Subtitle"/>
       </w:pPr>
       <w:r>
-        <w:t xml:space="preserve">PAI 721: Introduction to Statistics</w:t>
+        <w:t xml:space="preserve">Data Wrangling and Visualization</w:t>
       </w:r>
     </w:p>
     <w:p>

--- a/assignments/assign1.docx
+++ b/assignments/assign1.docx
@@ -7,7 +7,7 @@
         <w:pStyle w:val="Title"/>
       </w:pPr>
       <w:r>
-        <w:t xml:space="preserve">Assignment 1</w:t>
+        <w:t xml:space="preserve">1. Introduction to R</w:t>
       </w:r>
     </w:p>
     <w:p>
@@ -15,7 +15,7 @@
         <w:pStyle w:val="Subtitle"/>
       </w:pPr>
       <w:r>
-        <w:t xml:space="preserve">Data Wrangling and Visualization</w:t>
+        <w:t xml:space="preserve">Due Week 1</w:t>
       </w:r>
     </w:p>
     <w:p>
@@ -34,21 +34,51 @@
         <w:t xml:space="preserve">F2025</w:t>
       </w:r>
     </w:p>
-    <w:bookmarkStart w:id="20" w:name="instructions"/>
-    <w:p>
-      <w:pPr>
-        <w:pStyle w:val="Heading1"/>
-      </w:pPr>
-      <w:r>
-        <w:t xml:space="preserve">Instructions</w:t>
-      </w:r>
-    </w:p>
-    <w:p>
-      <w:pPr>
-        <w:pStyle w:val="FirstParagraph"/>
-      </w:pPr>
-      <w:r>
-        <w:t xml:space="preserve">Answer all questions. Please upload your assignment to</w:t>
+    <w:bookmarkStart w:id="21" w:name="readings"/>
+    <w:p>
+      <w:pPr>
+        <w:pStyle w:val="Heading2"/>
+      </w:pPr>
+      <w:r>
+        <w:t xml:space="preserve">Readings</w:t>
+      </w:r>
+    </w:p>
+    <w:p>
+      <w:pPr>
+        <w:pStyle w:val="Compact"/>
+        <w:numPr>
+          <w:ilvl w:val="0"/>
+          <w:numId w:val="1001"/>
+        </w:numPr>
+      </w:pPr>
+      <w:r>
+        <w:t xml:space="preserve">Read the course syllabus (all parts of</w:t>
+      </w:r>
+      <w:r>
+        <w:t xml:space="preserve"> </w:t>
+      </w:r>
+      <w:hyperlink r:id="rId20">
+        <w:r>
+          <w:rPr>
+            <w:rStyle w:val="Hyperlink"/>
+          </w:rPr>
+          <w:t xml:space="preserve">this website</w:t>
+        </w:r>
+      </w:hyperlink>
+      <w:r>
+        <w:t xml:space="preserve">)</w:t>
+      </w:r>
+    </w:p>
+    <w:p>
+      <w:pPr>
+        <w:pStyle w:val="Compact"/>
+        <w:numPr>
+          <w:ilvl w:val="0"/>
+          <w:numId w:val="1001"/>
+        </w:numPr>
+      </w:pPr>
+      <w:r>
+        <w:t xml:space="preserve">Read</w:t>
       </w:r>
       <w:r>
         <w:t xml:space="preserve"> </w:t>
@@ -58,37 +88,648 @@
           <w:b/>
           <w:bCs/>
         </w:rPr>
-        <w:t xml:space="preserve">Blackboard</w:t>
-      </w:r>
-      <w:r>
-        <w:t xml:space="preserve"> </w:t>
-      </w:r>
-      <w:r>
-        <w:t xml:space="preserve">as a PDF.</w:t>
-      </w:r>
-    </w:p>
-    <w:p>
-      <w:r>
-        <w:pict>
-          <v:rect style="width:0;height:1.5pt" o:hralign="center" o:hrstd="t" o:hr="t"/>
-        </w:pict>
-      </w:r>
-    </w:p>
-    <w:bookmarkEnd w:id="20"/>
-    <w:bookmarkStart w:id="21" w:name="questions"/>
-    <w:p>
-      <w:pPr>
-        <w:pStyle w:val="Heading1"/>
-      </w:pPr>
-      <w:r>
-        <w:t xml:space="preserve">Questions</w:t>
+        <w:t xml:space="preserve">FCSP</w:t>
+      </w:r>
+      <w:r>
+        <w:t xml:space="preserve"> </w:t>
+      </w:r>
+      <w:r>
+        <w:t xml:space="preserve">chapter 1</w:t>
+      </w:r>
+      <w:r>
+        <w:t xml:space="preserve"> </w:t>
+      </w:r>
+      <w:r>
+        <w:rPr>
+          <w:i/>
+          <w:iCs/>
+        </w:rPr>
+        <w:t xml:space="preserve">or</w:t>
+      </w:r>
+      <w:r>
+        <w:t xml:space="preserve"> </w:t>
+      </w:r>
+      <w:r>
+        <w:rPr>
+          <w:b/>
+          <w:bCs/>
+        </w:rPr>
+        <w:t xml:space="preserve">PSDS</w:t>
+      </w:r>
+      <w:r>
+        <w:t xml:space="preserve"> </w:t>
+      </w:r>
+      <w:r>
+        <w:t xml:space="preserve">chapter 5</w:t>
+      </w:r>
+    </w:p>
+    <w:bookmarkEnd w:id="21"/>
+    <w:bookmarkStart w:id="33" w:name="data-computational-work"/>
+    <w:p>
+      <w:pPr>
+        <w:pStyle w:val="Heading2"/>
+      </w:pPr>
+      <w:r>
+        <w:t xml:space="preserve">Data &amp; Computational Work</w:t>
+      </w:r>
+    </w:p>
+    <w:p>
+      <w:pPr>
+        <w:pStyle w:val="FirstParagraph"/>
+      </w:pPr>
+      <w:r>
+        <w:t xml:space="preserve">The main purpose of this week’s assignment is to get your computer ready for all the work in the class. This means, primarily, installing software.</w:t>
+      </w:r>
+    </w:p>
+    <w:bookmarkStart w:id="27" w:name="install-r-on-your-computer"/>
+    <w:p>
+      <w:pPr>
+        <w:pStyle w:val="Heading3"/>
+      </w:pPr>
+      <w:r>
+        <w:t xml:space="preserve">Install R on your computer</w:t>
+      </w:r>
+    </w:p>
+    <w:p>
+      <w:pPr>
+        <w:pStyle w:val="FirstParagraph"/>
+      </w:pPr>
+      <w:r>
+        <w:t xml:space="preserve">Begin by installing R (</w:t>
+      </w:r>
+      <w:hyperlink r:id="rId22">
+        <w:r>
+          <w:rPr>
+            <w:rStyle w:val="Hyperlink"/>
+          </w:rPr>
+          <w:t xml:space="preserve">http://cloud.r-project.org</w:t>
+        </w:r>
+      </w:hyperlink>
+      <w:r>
+        <w:t xml:space="preserve">). Choose the version appropriate for your computing platform:</w:t>
       </w:r>
     </w:p>
     <w:p>
       <w:pPr>
         <w:numPr>
           <w:ilvl w:val="0"/>
-          <w:numId w:val="1001"/>
+          <w:numId w:val="1002"/>
+        </w:numPr>
+      </w:pPr>
+      <w:r>
+        <w:t xml:space="preserve">If you use macOS with an Apple Silicon processor (i.e. an M-series processor), then install</w:t>
+      </w:r>
+      <w:r>
+        <w:t xml:space="preserve"> </w:t>
+      </w:r>
+      <w:hyperlink r:id="rId23">
+        <w:r>
+          <w:rPr>
+            <w:rStyle w:val="Hyperlink"/>
+          </w:rPr>
+          <w:t xml:space="preserve">R for macOS’s Apple Silicon build</w:t>
+        </w:r>
+      </w:hyperlink>
+      <w:r>
+        <w:t xml:space="preserve">. This version does not work on older, Intel-based Macs.</w:t>
+      </w:r>
+    </w:p>
+    <w:p>
+      <w:pPr>
+        <w:numPr>
+          <w:ilvl w:val="0"/>
+          <w:numId w:val="1002"/>
+        </w:numPr>
+      </w:pPr>
+      <w:r>
+        <w:t xml:space="preserve">If you use macOS with an Intel processor, then install</w:t>
+      </w:r>
+      <w:r>
+        <w:t xml:space="preserve"> </w:t>
+      </w:r>
+      <w:hyperlink r:id="rId24">
+        <w:r>
+          <w:rPr>
+            <w:rStyle w:val="Hyperlink"/>
+          </w:rPr>
+          <w:t xml:space="preserve">R for macOS’s Intel build</w:t>
+        </w:r>
+      </w:hyperlink>
+      <w:r>
+        <w:t xml:space="preserve">.</w:t>
+      </w:r>
+    </w:p>
+    <w:p>
+      <w:pPr>
+        <w:numPr>
+          <w:ilvl w:val="0"/>
+          <w:numId w:val="1002"/>
+        </w:numPr>
+      </w:pPr>
+      <w:r>
+        <w:t xml:space="preserve">If you use Microsoft Windows, then install</w:t>
+      </w:r>
+      <w:r>
+        <w:t xml:space="preserve"> </w:t>
+      </w:r>
+      <w:hyperlink r:id="rId25">
+        <w:r>
+          <w:rPr>
+            <w:rStyle w:val="Hyperlink"/>
+          </w:rPr>
+          <w:t xml:space="preserve">R for Windows</w:t>
+        </w:r>
+      </w:hyperlink>
+      <w:r>
+        <w:t xml:space="preserve">.</w:t>
+      </w:r>
+    </w:p>
+    <w:p>
+      <w:pPr>
+        <w:numPr>
+          <w:ilvl w:val="0"/>
+          <w:numId w:val="1002"/>
+        </w:numPr>
+      </w:pPr>
+      <w:r>
+        <w:t xml:space="preserve">If you use Linux,</w:t>
+      </w:r>
+      <w:r>
+        <w:t xml:space="preserve"> </w:t>
+      </w:r>
+      <w:hyperlink r:id="rId26">
+        <w:r>
+          <w:rPr>
+            <w:rStyle w:val="Hyperlink"/>
+          </w:rPr>
+          <w:t xml:space="preserve">choose your distribution</w:t>
+        </w:r>
+      </w:hyperlink>
+      <w:r>
+        <w:t xml:space="preserve"> </w:t>
+      </w:r>
+      <w:r>
+        <w:t xml:space="preserve">and install the R package for it.</w:t>
+      </w:r>
+    </w:p>
+    <w:bookmarkEnd w:id="27"/>
+    <w:bookmarkStart w:id="31" w:name="install-rstudio-on-your-computer"/>
+    <w:p>
+      <w:pPr>
+        <w:pStyle w:val="Heading3"/>
+      </w:pPr>
+      <w:r>
+        <w:t xml:space="preserve">Install RStudio on your computer</w:t>
+      </w:r>
+    </w:p>
+    <w:p>
+      <w:pPr>
+        <w:numPr>
+          <w:ilvl w:val="0"/>
+          <w:numId w:val="1003"/>
+        </w:numPr>
+      </w:pPr>
+      <w:r>
+        <w:t xml:space="preserve">If you use macOS (whether Apple Silicon or Intel),</w:t>
+      </w:r>
+      <w:r>
+        <w:t xml:space="preserve"> </w:t>
+      </w:r>
+      <w:hyperlink r:id="rId28">
+        <w:r>
+          <w:rPr>
+            <w:rStyle w:val="Hyperlink"/>
+          </w:rPr>
+          <w:t xml:space="preserve">install this version of RStudio</w:t>
+        </w:r>
+      </w:hyperlink>
+      <w:r>
+        <w:t xml:space="preserve">.</w:t>
+      </w:r>
+    </w:p>
+    <w:p>
+      <w:pPr>
+        <w:numPr>
+          <w:ilvl w:val="0"/>
+          <w:numId w:val="1003"/>
+        </w:numPr>
+      </w:pPr>
+      <w:r>
+        <w:t xml:space="preserve">If you use Windows,</w:t>
+      </w:r>
+      <w:r>
+        <w:t xml:space="preserve"> </w:t>
+      </w:r>
+      <w:hyperlink r:id="rId29">
+        <w:r>
+          <w:rPr>
+            <w:rStyle w:val="Hyperlink"/>
+          </w:rPr>
+          <w:t xml:space="preserve">install this version of RStudio</w:t>
+        </w:r>
+      </w:hyperlink>
+      <w:r>
+        <w:t xml:space="preserve">.</w:t>
+      </w:r>
+    </w:p>
+    <w:p>
+      <w:pPr>
+        <w:numPr>
+          <w:ilvl w:val="0"/>
+          <w:numId w:val="1003"/>
+        </w:numPr>
+      </w:pPr>
+      <w:r>
+        <w:t xml:space="preserve">If you use Linux,</w:t>
+      </w:r>
+      <w:r>
+        <w:t xml:space="preserve"> </w:t>
+      </w:r>
+      <w:hyperlink r:id="rId30">
+        <w:r>
+          <w:rPr>
+            <w:rStyle w:val="Hyperlink"/>
+          </w:rPr>
+          <w:t xml:space="preserve">choose your distribution from the download page</w:t>
+        </w:r>
+      </w:hyperlink>
+      <w:r>
+        <w:t xml:space="preserve">.</w:t>
+      </w:r>
+    </w:p>
+    <w:bookmarkEnd w:id="31"/>
+    <w:bookmarkStart w:id="32" w:name="confirm-things-work"/>
+    <w:p>
+      <w:pPr>
+        <w:pStyle w:val="Heading3"/>
+      </w:pPr>
+      <w:r>
+        <w:t xml:space="preserve">Confirm things work</w:t>
+      </w:r>
+    </w:p>
+    <w:p>
+      <w:pPr>
+        <w:pStyle w:val="Compact"/>
+        <w:numPr>
+          <w:ilvl w:val="0"/>
+          <w:numId w:val="1004"/>
+        </w:numPr>
+      </w:pPr>
+      <w:r>
+        <w:t xml:space="preserve">R is really a great big calculator. Let’s do some calculations!</w:t>
+      </w:r>
+    </w:p>
+    <w:p>
+      <w:pPr>
+        <w:pStyle w:val="Compact"/>
+        <w:numPr>
+          <w:ilvl w:val="1"/>
+          <w:numId w:val="1005"/>
+        </w:numPr>
+      </w:pPr>
+      <w:r>
+        <w:t xml:space="preserve">Add 2 and 3 together</w:t>
+      </w:r>
+    </w:p>
+    <w:p>
+      <w:pPr>
+        <w:pStyle w:val="Compact"/>
+        <w:numPr>
+          <w:ilvl w:val="1"/>
+          <w:numId w:val="1005"/>
+        </w:numPr>
+      </w:pPr>
+      <w:r>
+        <w:t xml:space="preserve">Multiply 4 by 6</w:t>
+      </w:r>
+    </w:p>
+    <w:p>
+      <w:pPr>
+        <w:pStyle w:val="Compact"/>
+        <w:numPr>
+          <w:ilvl w:val="1"/>
+          <w:numId w:val="1005"/>
+        </w:numPr>
+      </w:pPr>
+      <w:r>
+        <w:t xml:space="preserve">Divide 10 by 5</w:t>
+      </w:r>
+    </w:p>
+    <w:p>
+      <w:pPr>
+        <w:pStyle w:val="Compact"/>
+        <w:numPr>
+          <w:ilvl w:val="0"/>
+          <w:numId w:val="1004"/>
+        </w:numPr>
+      </w:pPr>
+      <w:r>
+        <w:t xml:space="preserve">R can do fancier calculations.</w:t>
+      </w:r>
+    </w:p>
+    <w:p>
+      <w:pPr>
+        <w:pStyle w:val="Compact"/>
+        <w:numPr>
+          <w:ilvl w:val="1"/>
+          <w:numId w:val="1006"/>
+        </w:numPr>
+      </w:pPr>
+      <w:r>
+        <w:t xml:space="preserve">Take the square root of 25</w:t>
+      </w:r>
+    </w:p>
+    <w:bookmarkEnd w:id="32"/>
+    <w:bookmarkEnd w:id="33"/>
+    <w:bookmarkStart w:id="34" w:name="submit-.r-file"/>
+    <w:p>
+      <w:pPr>
+        <w:pStyle w:val="Heading2"/>
+      </w:pPr>
+      <w:r>
+        <w:t xml:space="preserve">Submit: .R File</w:t>
+      </w:r>
+    </w:p>
+    <w:p>
+      <w:pPr>
+        <w:pStyle w:val="FirstParagraph"/>
+      </w:pPr>
+      <w:r>
+        <w:t xml:space="preserve">In an .R file, write code to answer the following questions. Make sure your file is appropriately titled and headered.</w:t>
+      </w:r>
+    </w:p>
+    <w:p>
+      <w:pPr>
+        <w:pStyle w:val="Compact"/>
+        <w:numPr>
+          <w:ilvl w:val="0"/>
+          <w:numId w:val="1007"/>
+        </w:numPr>
+      </w:pPr>
+      <w:r>
+        <w:t xml:space="preserve">Create an object named</w:t>
+      </w:r>
+      <w:r>
+        <w:t xml:space="preserve"> </w:t>
+      </w:r>
+      <w:r>
+        <w:t xml:space="preserve">“aardvark”</w:t>
+      </w:r>
+      <w:r>
+        <w:t xml:space="preserve"> </w:t>
+      </w:r>
+      <w:r>
+        <w:t xml:space="preserve">that stores a 3 as a single number</w:t>
+      </w:r>
+    </w:p>
+    <w:p>
+      <w:pPr>
+        <w:pStyle w:val="Compact"/>
+        <w:numPr>
+          <w:ilvl w:val="0"/>
+          <w:numId w:val="1007"/>
+        </w:numPr>
+      </w:pPr>
+      <w:r>
+        <w:t xml:space="preserve">Create a second object named</w:t>
+      </w:r>
+      <w:r>
+        <w:t xml:space="preserve"> </w:t>
+      </w:r>
+      <w:r>
+        <w:t xml:space="preserve">“boomba”</w:t>
+      </w:r>
+      <w:r>
+        <w:t xml:space="preserve"> </w:t>
+      </w:r>
+      <w:r>
+        <w:t xml:space="preserve">that stores a 6 as a single number</w:t>
+      </w:r>
+    </w:p>
+    <w:p>
+      <w:pPr>
+        <w:pStyle w:val="Compact"/>
+        <w:numPr>
+          <w:ilvl w:val="0"/>
+          <w:numId w:val="1007"/>
+        </w:numPr>
+      </w:pPr>
+      <w:r>
+        <w:t xml:space="preserve">Create a third object named</w:t>
+      </w:r>
+      <w:r>
+        <w:t xml:space="preserve"> </w:t>
+      </w:r>
+      <w:r>
+        <w:t xml:space="preserve">“centauri”</w:t>
+      </w:r>
+      <w:r>
+        <w:t xml:space="preserve"> </w:t>
+      </w:r>
+      <w:r>
+        <w:t xml:space="preserve">that is the addition of</w:t>
+      </w:r>
+      <w:r>
+        <w:t xml:space="preserve"> </w:t>
+      </w:r>
+      <w:r>
+        <w:t xml:space="preserve">“aardvark”</w:t>
+      </w:r>
+      <w:r>
+        <w:t xml:space="preserve"> </w:t>
+      </w:r>
+      <w:r>
+        <w:t xml:space="preserve">and</w:t>
+      </w:r>
+      <w:r>
+        <w:t xml:space="preserve"> </w:t>
+      </w:r>
+      <w:r>
+        <w:t xml:space="preserve">“boomba”</w:t>
+      </w:r>
+    </w:p>
+    <w:p>
+      <w:pPr>
+        <w:pStyle w:val="Compact"/>
+        <w:numPr>
+          <w:ilvl w:val="0"/>
+          <w:numId w:val="1007"/>
+        </w:numPr>
+      </w:pPr>
+      <w:r>
+        <w:t xml:space="preserve">Create a fourth object named</w:t>
+      </w:r>
+      <w:r>
+        <w:t xml:space="preserve"> </w:t>
+      </w:r>
+      <w:r>
+        <w:t xml:space="preserve">“diabolical”</w:t>
+      </w:r>
+      <w:r>
+        <w:t xml:space="preserve"> </w:t>
+      </w:r>
+      <w:r>
+        <w:t xml:space="preserve">that is the multiplication</w:t>
+      </w:r>
+      <w:r>
+        <w:t xml:space="preserve"> </w:t>
+      </w:r>
+      <w:r>
+        <w:t xml:space="preserve">“aardvark”</w:t>
+      </w:r>
+      <w:r>
+        <w:t xml:space="preserve"> </w:t>
+      </w:r>
+      <w:r>
+        <w:t xml:space="preserve">and</w:t>
+      </w:r>
+      <w:r>
+        <w:t xml:space="preserve"> </w:t>
+      </w:r>
+      <w:r>
+        <w:t xml:space="preserve">“boomba”</w:t>
+      </w:r>
+    </w:p>
+    <w:p>
+      <w:pPr>
+        <w:pStyle w:val="Compact"/>
+        <w:numPr>
+          <w:ilvl w:val="0"/>
+          <w:numId w:val="1007"/>
+        </w:numPr>
+      </w:pPr>
+      <w:r>
+        <w:t xml:space="preserve">Create an object named</w:t>
+      </w:r>
+      <w:r>
+        <w:t xml:space="preserve"> </w:t>
+      </w:r>
+      <w:r>
+        <w:t xml:space="preserve">“ebullient”</w:t>
+      </w:r>
+      <w:r>
+        <w:t xml:space="preserve"> </w:t>
+      </w:r>
+      <w:r>
+        <w:t xml:space="preserve">that stores three numbers as a vector/list: 4,5,and 6</w:t>
+      </w:r>
+    </w:p>
+    <w:p>
+      <w:pPr>
+        <w:pStyle w:val="Compact"/>
+        <w:numPr>
+          <w:ilvl w:val="0"/>
+          <w:numId w:val="1007"/>
+        </w:numPr>
+      </w:pPr>
+      <w:r>
+        <w:t xml:space="preserve">Create an object named</w:t>
+      </w:r>
+      <w:r>
+        <w:t xml:space="preserve"> </w:t>
+      </w:r>
+      <w:r>
+        <w:t xml:space="preserve">“fastidious”</w:t>
+      </w:r>
+      <w:r>
+        <w:t xml:space="preserve"> </w:t>
+      </w:r>
+      <w:r>
+        <w:t xml:space="preserve">that stores three numbers as a vector/list: 8,9, and 11</w:t>
+      </w:r>
+    </w:p>
+    <w:p>
+      <w:pPr>
+        <w:pStyle w:val="Compact"/>
+        <w:numPr>
+          <w:ilvl w:val="0"/>
+          <w:numId w:val="1007"/>
+        </w:numPr>
+      </w:pPr>
+      <w:r>
+        <w:t xml:space="preserve">Add</w:t>
+      </w:r>
+      <w:r>
+        <w:t xml:space="preserve"> </w:t>
+      </w:r>
+      <w:r>
+        <w:t xml:space="preserve">“ebullient”</w:t>
+      </w:r>
+      <w:r>
+        <w:t xml:space="preserve"> </w:t>
+      </w:r>
+      <w:r>
+        <w:t xml:space="preserve">and</w:t>
+      </w:r>
+      <w:r>
+        <w:t xml:space="preserve"> </w:t>
+      </w:r>
+      <w:r>
+        <w:t xml:space="preserve">“fastidious”</w:t>
+      </w:r>
+      <w:r>
+        <w:t xml:space="preserve"> </w:t>
+      </w:r>
+      <w:r>
+        <w:t xml:space="preserve">together, and store it in an object named</w:t>
+      </w:r>
+      <w:r>
+        <w:t xml:space="preserve"> </w:t>
+      </w:r>
+      <w:r>
+        <w:t xml:space="preserve">“george”</w:t>
+      </w:r>
+    </w:p>
+    <w:p>
+      <w:pPr>
+        <w:pStyle w:val="Compact"/>
+        <w:numPr>
+          <w:ilvl w:val="0"/>
+          <w:numId w:val="1007"/>
+        </w:numPr>
+      </w:pPr>
+      <w:r>
+        <w:t xml:space="preserve">Find the mean (average) of</w:t>
+      </w:r>
+      <w:r>
+        <w:t xml:space="preserve"> </w:t>
+      </w:r>
+      <w:r>
+        <w:t xml:space="preserve">“fastidious”</w:t>
+      </w:r>
+      <w:r>
+        <w:t xml:space="preserve">, and store it in an obejct named</w:t>
+      </w:r>
+      <w:r>
+        <w:t xml:space="preserve"> </w:t>
+      </w:r>
+      <w:r>
+        <w:t xml:space="preserve">“zoinks”</w:t>
+      </w:r>
+    </w:p>
+    <w:bookmarkEnd w:id="34"/>
+    <w:bookmarkStart w:id="35" w:name="submit-pdf-file"/>
+    <w:p>
+      <w:pPr>
+        <w:pStyle w:val="Heading2"/>
+      </w:pPr>
+      <w:r>
+        <w:t xml:space="preserve">Submit: PDF file</w:t>
+      </w:r>
+    </w:p>
+    <w:p>
+      <w:pPr>
+        <w:pStyle w:val="FirstParagraph"/>
+      </w:pPr>
+      <w:r>
+        <w:t xml:space="preserve">Answer the following questions and upload as a PDF to Blackboard.</w:t>
+      </w:r>
+    </w:p>
+    <w:p>
+      <w:pPr>
+        <w:numPr>
+          <w:ilvl w:val="0"/>
+          <w:numId w:val="1008"/>
         </w:numPr>
       </w:pPr>
       <w:r>
@@ -109,18 +750,18 @@
       <w:pPr>
         <w:numPr>
           <w:ilvl w:val="0"/>
-          <w:numId w:val="1001"/>
-        </w:numPr>
-      </w:pPr>
-      <w:r>
-        <w:t xml:space="preserve">What is your prior experience with statistics and data analysis?</w:t>
+          <w:numId w:val="1008"/>
+        </w:numPr>
+      </w:pPr>
+      <w:r>
+        <w:t xml:space="preserve">What is your prior experience with statistics, data analysis, R, and computer programming generally?</w:t>
       </w:r>
     </w:p>
     <w:p>
       <w:pPr>
         <w:numPr>
           <w:ilvl w:val="0"/>
-          <w:numId w:val="1001"/>
+          <w:numId w:val="1008"/>
         </w:numPr>
       </w:pPr>
       <w:r>
@@ -131,7 +772,7 @@
       <w:pPr>
         <w:numPr>
           <w:ilvl w:val="0"/>
-          <w:numId w:val="1001"/>
+          <w:numId w:val="1008"/>
         </w:numPr>
       </w:pPr>
       <w:r>
@@ -143,14 +784,37 @@
         <w:pStyle w:val="Compact"/>
         <w:numPr>
           <w:ilvl w:val="1"/>
-          <w:numId w:val="1002"/>
+          <w:numId w:val="1009"/>
         </w:numPr>
       </w:pPr>
       <w:r>
         <w:t xml:space="preserve">It can be anything – just make sure that you are the only person in the picture so I can clearly identify you.</w:t>
       </w:r>
     </w:p>
-    <w:bookmarkEnd w:id="21"/>
+    <w:p>
+      <w:pPr>
+        <w:numPr>
+          <w:ilvl w:val="0"/>
+          <w:numId w:val="1008"/>
+        </w:numPr>
+      </w:pPr>
+      <w:r>
+        <w:t xml:space="preserve">What is the mean of the</w:t>
+      </w:r>
+      <w:r>
+        <w:t xml:space="preserve"> </w:t>
+      </w:r>
+      <w:r>
+        <w:t xml:space="preserve">“fastidious”</w:t>
+      </w:r>
+      <w:r>
+        <w:t xml:space="preserve"> </w:t>
+      </w:r>
+      <w:r>
+        <w:t xml:space="preserve">object from your .R assignment above?</w:t>
+      </w:r>
+    </w:p>
+    <w:bookmarkEnd w:id="35"/>
     <w:sectPr>
       <w:footnotePr>
         <w:numRestart w:val="eachSect"/>
@@ -261,6 +925,109 @@
       </w:pPr>
     </w:lvl>
   </w:abstractNum>
+  <w:abstractNum w:abstractNumId="991">
+    <w:nsid w:val="0000A991"/>
+    <w:multiLevelType w:val="multilevel"/>
+    <w:lvl w:ilvl="0">
+      <w:numFmt w:val="bullet"/>
+      <w:lvlText w:val=""/>
+      <w:lvlJc w:val="left"/>
+      <w:pPr>
+        <w:ind w:left="720" w:hanging="360"/>
+      </w:pPr>
+      <w:rPr>
+        <w:rFonts w:ascii="Symbol" w:hAnsi="Symbol" w:cs="Symbol" w:hint="default"/>
+      </w:rPr>
+    </w:lvl>
+    <w:lvl w:ilvl="1">
+      <w:numFmt w:val="bullet"/>
+      <w:lvlText w:val="o"/>
+      <w:lvlJc w:val="left"/>
+      <w:pPr>
+        <w:ind w:left="1440" w:hanging="360"/>
+      </w:pPr>
+      <w:rPr>
+        <w:rFonts w:ascii="Courier New" w:hAnsi="Courier New" w:cs="Courier New" w:hint="default"/>
+      </w:rPr>
+    </w:lvl>
+    <w:lvl w:ilvl="2">
+      <w:numFmt w:val="bullet"/>
+      <w:lvlText w:val=""/>
+      <w:lvlJc w:val="left"/>
+      <w:pPr>
+        <w:ind w:left="2160" w:hanging="360"/>
+      </w:pPr>
+      <w:rPr>
+        <w:rFonts w:ascii="Wingdings" w:hAnsi="Wingdings" w:cs="Wingdings" w:hint="default"/>
+      </w:rPr>
+    </w:lvl>
+    <w:lvl w:ilvl="3">
+      <w:numFmt w:val="bullet"/>
+      <w:lvlText w:val=""/>
+      <w:lvlJc w:val="left"/>
+      <w:pPr>
+        <w:ind w:left="2880" w:hanging="360"/>
+      </w:pPr>
+      <w:rPr>
+        <w:rFonts w:ascii="Symbol" w:hAnsi="Symbol" w:cs="Symbol" w:hint="default"/>
+      </w:rPr>
+    </w:lvl>
+    <w:lvl w:ilvl="4">
+      <w:numFmt w:val="bullet"/>
+      <w:lvlText w:val="o"/>
+      <w:lvlJc w:val="left"/>
+      <w:pPr>
+        <w:ind w:left="3600" w:hanging="360"/>
+      </w:pPr>
+      <w:rPr>
+        <w:rFonts w:ascii="Courier New" w:hAnsi="Courier New" w:cs="Courier New" w:hint="default"/>
+      </w:rPr>
+    </w:lvl>
+    <w:lvl w:ilvl="5">
+      <w:numFmt w:val="bullet"/>
+      <w:lvlText w:val=""/>
+      <w:lvlJc w:val="left"/>
+      <w:pPr>
+        <w:ind w:left="4320" w:hanging="360"/>
+      </w:pPr>
+      <w:rPr>
+        <w:rFonts w:ascii="Wingdings" w:hAnsi="Wingdings" w:cs="Wingdings" w:hint="default"/>
+      </w:rPr>
+    </w:lvl>
+    <w:lvl w:ilvl="6">
+      <w:numFmt w:val="bullet"/>
+      <w:lvlText w:val=""/>
+      <w:lvlJc w:val="left"/>
+      <w:pPr>
+        <w:ind w:left="5040" w:hanging="360"/>
+      </w:pPr>
+      <w:rPr>
+        <w:rFonts w:ascii="Symbol" w:hAnsi="Symbol" w:cs="Symbol" w:hint="default"/>
+      </w:rPr>
+    </w:lvl>
+    <w:lvl w:ilvl="7">
+      <w:numFmt w:val="bullet"/>
+      <w:lvlText w:val="o"/>
+      <w:lvlJc w:val="left"/>
+      <w:pPr>
+        <w:ind w:left="5760" w:hanging="360"/>
+      </w:pPr>
+      <w:rPr>
+        <w:rFonts w:ascii="Courier New" w:hAnsi="Courier New" w:cs="Courier New" w:hint="default"/>
+      </w:rPr>
+    </w:lvl>
+    <w:lvl w:ilvl="8">
+      <w:numFmt w:val="bullet"/>
+      <w:lvlText w:val=""/>
+      <w:lvlJc w:val="left"/>
+      <w:pPr>
+        <w:ind w:left="6480" w:hanging="360"/>
+      </w:pPr>
+      <w:rPr>
+        <w:rFonts w:ascii="Wingdings" w:hAnsi="Wingdings" w:cs="Wingdings" w:hint="default"/>
+      </w:rPr>
+    </w:lvl>
+  </w:abstractNum>
   <w:abstractNum w:abstractNumId="99411">
     <w:nsid w:val="00A99411"/>
     <w:multiLevelType w:val="multilevel"/>
@@ -346,113 +1113,28 @@
       </w:pPr>
     </w:lvl>
   </w:abstractNum>
-  <w:abstractNum w:abstractNumId="991">
-    <w:nsid w:val="0000A991"/>
-    <w:multiLevelType w:val="multilevel"/>
-    <w:lvl w:ilvl="0">
-      <w:numFmt w:val="bullet"/>
-      <w:lvlText w:val=""/>
-      <w:lvlJc w:val="left"/>
-      <w:pPr>
-        <w:ind w:left="720" w:hanging="360"/>
-      </w:pPr>
-      <w:rPr>
-        <w:rFonts w:ascii="Symbol" w:hAnsi="Symbol" w:cs="Symbol" w:hint="default"/>
-      </w:rPr>
-    </w:lvl>
-    <w:lvl w:ilvl="1">
-      <w:numFmt w:val="bullet"/>
-      <w:lvlText w:val="o"/>
-      <w:lvlJc w:val="left"/>
-      <w:pPr>
-        <w:ind w:left="1440" w:hanging="360"/>
-      </w:pPr>
-      <w:rPr>
-        <w:rFonts w:ascii="Courier New" w:hAnsi="Courier New" w:cs="Courier New" w:hint="default"/>
-      </w:rPr>
-    </w:lvl>
-    <w:lvl w:ilvl="2">
-      <w:numFmt w:val="bullet"/>
-      <w:lvlText w:val=""/>
-      <w:lvlJc w:val="left"/>
-      <w:pPr>
-        <w:ind w:left="2160" w:hanging="360"/>
-      </w:pPr>
-      <w:rPr>
-        <w:rFonts w:ascii="Wingdings" w:hAnsi="Wingdings" w:cs="Wingdings" w:hint="default"/>
-      </w:rPr>
-    </w:lvl>
-    <w:lvl w:ilvl="3">
-      <w:numFmt w:val="bullet"/>
-      <w:lvlText w:val=""/>
-      <w:lvlJc w:val="left"/>
-      <w:pPr>
-        <w:ind w:left="2880" w:hanging="360"/>
-      </w:pPr>
-      <w:rPr>
-        <w:rFonts w:ascii="Symbol" w:hAnsi="Symbol" w:cs="Symbol" w:hint="default"/>
-      </w:rPr>
-    </w:lvl>
-    <w:lvl w:ilvl="4">
-      <w:numFmt w:val="bullet"/>
-      <w:lvlText w:val="o"/>
-      <w:lvlJc w:val="left"/>
-      <w:pPr>
-        <w:ind w:left="3600" w:hanging="360"/>
-      </w:pPr>
-      <w:rPr>
-        <w:rFonts w:ascii="Courier New" w:hAnsi="Courier New" w:cs="Courier New" w:hint="default"/>
-      </w:rPr>
-    </w:lvl>
-    <w:lvl w:ilvl="5">
-      <w:numFmt w:val="bullet"/>
-      <w:lvlText w:val=""/>
-      <w:lvlJc w:val="left"/>
-      <w:pPr>
-        <w:ind w:left="4320" w:hanging="360"/>
-      </w:pPr>
-      <w:rPr>
-        <w:rFonts w:ascii="Wingdings" w:hAnsi="Wingdings" w:cs="Wingdings" w:hint="default"/>
-      </w:rPr>
-    </w:lvl>
-    <w:lvl w:ilvl="6">
-      <w:numFmt w:val="bullet"/>
-      <w:lvlText w:val=""/>
-      <w:lvlJc w:val="left"/>
-      <w:pPr>
-        <w:ind w:left="5040" w:hanging="360"/>
-      </w:pPr>
-      <w:rPr>
-        <w:rFonts w:ascii="Symbol" w:hAnsi="Symbol" w:cs="Symbol" w:hint="default"/>
-      </w:rPr>
-    </w:lvl>
-    <w:lvl w:ilvl="7">
-      <w:numFmt w:val="bullet"/>
-      <w:lvlText w:val="o"/>
-      <w:lvlJc w:val="left"/>
-      <w:pPr>
-        <w:ind w:left="5760" w:hanging="360"/>
-      </w:pPr>
-      <w:rPr>
-        <w:rFonts w:ascii="Courier New" w:hAnsi="Courier New" w:cs="Courier New" w:hint="default"/>
-      </w:rPr>
-    </w:lvl>
-    <w:lvl w:ilvl="8">
-      <w:numFmt w:val="bullet"/>
-      <w:lvlText w:val=""/>
-      <w:lvlJc w:val="left"/>
-      <w:pPr>
-        <w:ind w:left="6480" w:hanging="360"/>
-      </w:pPr>
-      <w:rPr>
-        <w:rFonts w:ascii="Wingdings" w:hAnsi="Wingdings" w:cs="Wingdings" w:hint="default"/>
-      </w:rPr>
-    </w:lvl>
-  </w:abstractNum>
   <w:num w:numId="1000">
     <w:abstractNumId w:val="990"/>
   </w:num>
   <w:num w:numId="1001">
+    <w:abstractNumId w:val="991"/>
+  </w:num>
+  <w:num w:numId="1002">
+    <w:abstractNumId w:val="991"/>
+  </w:num>
+  <w:num w:numId="1003">
+    <w:abstractNumId w:val="991"/>
+  </w:num>
+  <w:num w:numId="1004">
+    <w:abstractNumId w:val="991"/>
+  </w:num>
+  <w:num w:numId="1005">
+    <w:abstractNumId w:val="991"/>
+  </w:num>
+  <w:num w:numId="1006">
+    <w:abstractNumId w:val="991"/>
+  </w:num>
+  <w:num w:numId="1007">
     <w:abstractNumId w:val="99411"/>
     <w:lvlOverride w:ilvl="0">
       <w:startOverride w:val="1"/>
@@ -482,7 +1164,37 @@
       <w:startOverride w:val="1"/>
     </w:lvlOverride>
   </w:num>
-  <w:num w:numId="1002">
+  <w:num w:numId="1008">
+    <w:abstractNumId w:val="99411"/>
+    <w:lvlOverride w:ilvl="0">
+      <w:startOverride w:val="1"/>
+    </w:lvlOverride>
+    <w:lvlOverride w:ilvl="1">
+      <w:startOverride w:val="1"/>
+    </w:lvlOverride>
+    <w:lvlOverride w:ilvl="2">
+      <w:startOverride w:val="1"/>
+    </w:lvlOverride>
+    <w:lvlOverride w:ilvl="3">
+      <w:startOverride w:val="1"/>
+    </w:lvlOverride>
+    <w:lvlOverride w:ilvl="4">
+      <w:startOverride w:val="1"/>
+    </w:lvlOverride>
+    <w:lvlOverride w:ilvl="5">
+      <w:startOverride w:val="1"/>
+    </w:lvlOverride>
+    <w:lvlOverride w:ilvl="6">
+      <w:startOverride w:val="1"/>
+    </w:lvlOverride>
+    <w:lvlOverride w:ilvl="7">
+      <w:startOverride w:val="1"/>
+    </w:lvlOverride>
+    <w:lvlOverride w:ilvl="8">
+      <w:startOverride w:val="1"/>
+    </w:lvlOverride>
+  </w:num>
+  <w:num w:numId="1009">
     <w:abstractNumId w:val="991"/>
   </w:num>
 </w:numbering>

--- a/assignments/assign1.docx
+++ b/assignments/assign1.docx
@@ -78,11 +78,17 @@
         </w:numPr>
       </w:pPr>
       <w:r>
-        <w:t xml:space="preserve">Read</w:t>
-      </w:r>
-      <w:r>
-        <w:t xml:space="preserve"> </w:t>
-      </w:r>
+        <w:t xml:space="preserve">Read:</w:t>
+      </w:r>
+    </w:p>
+    <w:p>
+      <w:pPr>
+        <w:pStyle w:val="Compact"/>
+        <w:numPr>
+          <w:ilvl w:val="1"/>
+          <w:numId w:val="1002"/>
+        </w:numPr>
+      </w:pPr>
       <w:r>
         <w:rPr>
           <w:b/>
@@ -94,7 +100,7 @@
         <w:t xml:space="preserve"> </w:t>
       </w:r>
       <w:r>
-        <w:t xml:space="preserve">chapter 1</w:t>
+        <w:t xml:space="preserve">chapter 1,</w:t>
       </w:r>
       <w:r>
         <w:t xml:space="preserve"> </w:t>
@@ -106,9 +112,15 @@
         </w:rPr>
         <w:t xml:space="preserve">or</w:t>
       </w:r>
-      <w:r>
-        <w:t xml:space="preserve"> </w:t>
-      </w:r>
+    </w:p>
+    <w:p>
+      <w:pPr>
+        <w:pStyle w:val="Compact"/>
+        <w:numPr>
+          <w:ilvl w:val="1"/>
+          <w:numId w:val="1002"/>
+        </w:numPr>
+      </w:pPr>
       <w:r>
         <w:rPr>
           <w:b/>
@@ -117,10 +129,36 @@
         <w:t xml:space="preserve">PSDS</w:t>
       </w:r>
       <w:r>
-        <w:t xml:space="preserve"> </w:t>
-      </w:r>
-      <w:r>
-        <w:t xml:space="preserve">chapter 5</w:t>
+        <w:t xml:space="preserve">, chapter 5</w:t>
+      </w:r>
+      <w:r>
+        <w:t xml:space="preserve"> </w:t>
+      </w:r>
+      <w:r>
+        <w:rPr>
+          <w:i/>
+          <w:iCs/>
+        </w:rPr>
+        <w:t xml:space="preserve">or</w:t>
+      </w:r>
+    </w:p>
+    <w:p>
+      <w:pPr>
+        <w:pStyle w:val="Compact"/>
+        <w:numPr>
+          <w:ilvl w:val="1"/>
+          <w:numId w:val="1002"/>
+        </w:numPr>
+      </w:pPr>
+      <w:r>
+        <w:rPr>
+          <w:b/>
+          <w:bCs/>
+        </w:rPr>
+        <w:t xml:space="preserve">RDS</w:t>
+      </w:r>
+      <w:r>
+        <w:t xml:space="preserve">, introduction</w:t>
       </w:r>
     </w:p>
     <w:bookmarkEnd w:id="21"/>
@@ -173,7 +211,7 @@
       <w:pPr>
         <w:numPr>
           <w:ilvl w:val="0"/>
-          <w:numId w:val="1002"/>
+          <w:numId w:val="1003"/>
         </w:numPr>
       </w:pPr>
       <w:r>
@@ -198,7 +236,7 @@
       <w:pPr>
         <w:numPr>
           <w:ilvl w:val="0"/>
-          <w:numId w:val="1002"/>
+          <w:numId w:val="1003"/>
         </w:numPr>
       </w:pPr>
       <w:r>
@@ -223,7 +261,7 @@
       <w:pPr>
         <w:numPr>
           <w:ilvl w:val="0"/>
-          <w:numId w:val="1002"/>
+          <w:numId w:val="1003"/>
         </w:numPr>
       </w:pPr>
       <w:r>
@@ -248,7 +286,7 @@
       <w:pPr>
         <w:numPr>
           <w:ilvl w:val="0"/>
-          <w:numId w:val="1002"/>
+          <w:numId w:val="1003"/>
         </w:numPr>
       </w:pPr>
       <w:r>
@@ -286,7 +324,7 @@
       <w:pPr>
         <w:numPr>
           <w:ilvl w:val="0"/>
-          <w:numId w:val="1003"/>
+          <w:numId w:val="1004"/>
         </w:numPr>
       </w:pPr>
       <w:r>
@@ -311,7 +349,7 @@
       <w:pPr>
         <w:numPr>
           <w:ilvl w:val="0"/>
-          <w:numId w:val="1003"/>
+          <w:numId w:val="1004"/>
         </w:numPr>
       </w:pPr>
       <w:r>
@@ -336,7 +374,7 @@
       <w:pPr>
         <w:numPr>
           <w:ilvl w:val="0"/>
-          <w:numId w:val="1003"/>
+          <w:numId w:val="1004"/>
         </w:numPr>
       </w:pPr>
       <w:r>
@@ -372,59 +410,11 @@
         <w:pStyle w:val="Compact"/>
         <w:numPr>
           <w:ilvl w:val="0"/>
-          <w:numId w:val="1004"/>
+          <w:numId w:val="1005"/>
         </w:numPr>
       </w:pPr>
       <w:r>
         <w:t xml:space="preserve">R is really a great big calculator. Let’s do some calculations!</w:t>
-      </w:r>
-    </w:p>
-    <w:p>
-      <w:pPr>
-        <w:pStyle w:val="Compact"/>
-        <w:numPr>
-          <w:ilvl w:val="1"/>
-          <w:numId w:val="1005"/>
-        </w:numPr>
-      </w:pPr>
-      <w:r>
-        <w:t xml:space="preserve">Add 2 and 3 together</w:t>
-      </w:r>
-    </w:p>
-    <w:p>
-      <w:pPr>
-        <w:pStyle w:val="Compact"/>
-        <w:numPr>
-          <w:ilvl w:val="1"/>
-          <w:numId w:val="1005"/>
-        </w:numPr>
-      </w:pPr>
-      <w:r>
-        <w:t xml:space="preserve">Multiply 4 by 6</w:t>
-      </w:r>
-    </w:p>
-    <w:p>
-      <w:pPr>
-        <w:pStyle w:val="Compact"/>
-        <w:numPr>
-          <w:ilvl w:val="1"/>
-          <w:numId w:val="1005"/>
-        </w:numPr>
-      </w:pPr>
-      <w:r>
-        <w:t xml:space="preserve">Divide 10 by 5</w:t>
-      </w:r>
-    </w:p>
-    <w:p>
-      <w:pPr>
-        <w:pStyle w:val="Compact"/>
-        <w:numPr>
-          <w:ilvl w:val="0"/>
-          <w:numId w:val="1004"/>
-        </w:numPr>
-      </w:pPr>
-      <w:r>
-        <w:t xml:space="preserve">R can do fancier calculations.</w:t>
       </w:r>
     </w:p>
     <w:p>
@@ -433,6 +423,54 @@
         <w:numPr>
           <w:ilvl w:val="1"/>
           <w:numId w:val="1006"/>
+        </w:numPr>
+      </w:pPr>
+      <w:r>
+        <w:t xml:space="preserve">Add 2 and 3 together</w:t>
+      </w:r>
+    </w:p>
+    <w:p>
+      <w:pPr>
+        <w:pStyle w:val="Compact"/>
+        <w:numPr>
+          <w:ilvl w:val="1"/>
+          <w:numId w:val="1006"/>
+        </w:numPr>
+      </w:pPr>
+      <w:r>
+        <w:t xml:space="preserve">Multiply 4 by 6</w:t>
+      </w:r>
+    </w:p>
+    <w:p>
+      <w:pPr>
+        <w:pStyle w:val="Compact"/>
+        <w:numPr>
+          <w:ilvl w:val="1"/>
+          <w:numId w:val="1006"/>
+        </w:numPr>
+      </w:pPr>
+      <w:r>
+        <w:t xml:space="preserve">Divide 10 by 5</w:t>
+      </w:r>
+    </w:p>
+    <w:p>
+      <w:pPr>
+        <w:pStyle w:val="Compact"/>
+        <w:numPr>
+          <w:ilvl w:val="0"/>
+          <w:numId w:val="1005"/>
+        </w:numPr>
+      </w:pPr>
+      <w:r>
+        <w:t xml:space="preserve">R can do fancier calculations.</w:t>
+      </w:r>
+    </w:p>
+    <w:p>
+      <w:pPr>
+        <w:pStyle w:val="Compact"/>
+        <w:numPr>
+          <w:ilvl w:val="1"/>
+          <w:numId w:val="1007"/>
         </w:numPr>
       </w:pPr>
       <w:r>
@@ -463,7 +501,7 @@
         <w:pStyle w:val="Compact"/>
         <w:numPr>
           <w:ilvl w:val="0"/>
-          <w:numId w:val="1007"/>
+          <w:numId w:val="1008"/>
         </w:numPr>
       </w:pPr>
       <w:r>
@@ -473,7 +511,10 @@
         <w:t xml:space="preserve"> </w:t>
       </w:r>
       <w:r>
-        <w:t xml:space="preserve">“aardvark”</w:t>
+        <w:rPr>
+          <w:rStyle w:val="VerbatimChar"/>
+        </w:rPr>
+        <w:t xml:space="preserve">aardvark</w:t>
       </w:r>
       <w:r>
         <w:t xml:space="preserve"> </w:t>
@@ -487,7 +528,7 @@
         <w:pStyle w:val="Compact"/>
         <w:numPr>
           <w:ilvl w:val="0"/>
-          <w:numId w:val="1007"/>
+          <w:numId w:val="1008"/>
         </w:numPr>
       </w:pPr>
       <w:r>
@@ -497,7 +538,10 @@
         <w:t xml:space="preserve"> </w:t>
       </w:r>
       <w:r>
-        <w:t xml:space="preserve">“boomba”</w:t>
+        <w:rPr>
+          <w:rStyle w:val="VerbatimChar"/>
+        </w:rPr>
+        <w:t xml:space="preserve">boomba</w:t>
       </w:r>
       <w:r>
         <w:t xml:space="preserve"> </w:t>
@@ -511,7 +555,7 @@
         <w:pStyle w:val="Compact"/>
         <w:numPr>
           <w:ilvl w:val="0"/>
-          <w:numId w:val="1007"/>
+          <w:numId w:val="1008"/>
         </w:numPr>
       </w:pPr>
       <w:r>
@@ -521,7 +565,10 @@
         <w:t xml:space="preserve"> </w:t>
       </w:r>
       <w:r>
-        <w:t xml:space="preserve">“centauri”</w:t>
+        <w:rPr>
+          <w:rStyle w:val="VerbatimChar"/>
+        </w:rPr>
+        <w:t xml:space="preserve">centauri</w:t>
       </w:r>
       <w:r>
         <w:t xml:space="preserve"> </w:t>
@@ -533,7 +580,10 @@
         <w:t xml:space="preserve"> </w:t>
       </w:r>
       <w:r>
-        <w:t xml:space="preserve">“aardvark”</w:t>
+        <w:rPr>
+          <w:rStyle w:val="VerbatimChar"/>
+        </w:rPr>
+        <w:t xml:space="preserve">aardvark</w:t>
       </w:r>
       <w:r>
         <w:t xml:space="preserve"> </w:t>
@@ -545,7 +595,10 @@
         <w:t xml:space="preserve"> </w:t>
       </w:r>
       <w:r>
-        <w:t xml:space="preserve">“boomba”</w:t>
+        <w:rPr>
+          <w:rStyle w:val="VerbatimChar"/>
+        </w:rPr>
+        <w:t xml:space="preserve">boomba</w:t>
       </w:r>
     </w:p>
     <w:p>
@@ -553,7 +606,7 @@
         <w:pStyle w:val="Compact"/>
         <w:numPr>
           <w:ilvl w:val="0"/>
-          <w:numId w:val="1007"/>
+          <w:numId w:val="1008"/>
         </w:numPr>
       </w:pPr>
       <w:r>
@@ -563,7 +616,10 @@
         <w:t xml:space="preserve"> </w:t>
       </w:r>
       <w:r>
-        <w:t xml:space="preserve">“diabolical”</w:t>
+        <w:rPr>
+          <w:rStyle w:val="VerbatimChar"/>
+        </w:rPr>
+        <w:t xml:space="preserve">diabolical</w:t>
       </w:r>
       <w:r>
         <w:t xml:space="preserve"> </w:t>
@@ -575,7 +631,10 @@
         <w:t xml:space="preserve"> </w:t>
       </w:r>
       <w:r>
-        <w:t xml:space="preserve">“aardvark”</w:t>
+        <w:rPr>
+          <w:rStyle w:val="VerbatimChar"/>
+        </w:rPr>
+        <w:t xml:space="preserve">aardvark</w:t>
       </w:r>
       <w:r>
         <w:t xml:space="preserve"> </w:t>
@@ -587,7 +646,10 @@
         <w:t xml:space="preserve"> </w:t>
       </w:r>
       <w:r>
-        <w:t xml:space="preserve">“boomba”</w:t>
+        <w:rPr>
+          <w:rStyle w:val="VerbatimChar"/>
+        </w:rPr>
+        <w:t xml:space="preserve">boomba</w:t>
       </w:r>
     </w:p>
     <w:p>
@@ -595,7 +657,7 @@
         <w:pStyle w:val="Compact"/>
         <w:numPr>
           <w:ilvl w:val="0"/>
-          <w:numId w:val="1007"/>
+          <w:numId w:val="1008"/>
         </w:numPr>
       </w:pPr>
       <w:r>
@@ -605,13 +667,16 @@
         <w:t xml:space="preserve"> </w:t>
       </w:r>
       <w:r>
-        <w:t xml:space="preserve">“ebullient”</w:t>
-      </w:r>
-      <w:r>
-        <w:t xml:space="preserve"> </w:t>
-      </w:r>
-      <w:r>
-        <w:t xml:space="preserve">that stores three numbers as a vector/list: 4,5,and 6</w:t>
+        <w:rPr>
+          <w:rStyle w:val="VerbatimChar"/>
+        </w:rPr>
+        <w:t xml:space="preserve">ebullient</w:t>
+      </w:r>
+      <w:r>
+        <w:t xml:space="preserve"> </w:t>
+      </w:r>
+      <w:r>
+        <w:t xml:space="preserve">that stores three numbers as a vector: 4,5,and 6</w:t>
       </w:r>
     </w:p>
     <w:p>
@@ -619,7 +684,7 @@
         <w:pStyle w:val="Compact"/>
         <w:numPr>
           <w:ilvl w:val="0"/>
-          <w:numId w:val="1007"/>
+          <w:numId w:val="1008"/>
         </w:numPr>
       </w:pPr>
       <w:r>
@@ -629,13 +694,16 @@
         <w:t xml:space="preserve"> </w:t>
       </w:r>
       <w:r>
-        <w:t xml:space="preserve">“fastidious”</w:t>
-      </w:r>
-      <w:r>
-        <w:t xml:space="preserve"> </w:t>
-      </w:r>
-      <w:r>
-        <w:t xml:space="preserve">that stores three numbers as a vector/list: 8,9, and 11</w:t>
+        <w:rPr>
+          <w:rStyle w:val="VerbatimChar"/>
+        </w:rPr>
+        <w:t xml:space="preserve">fastidious</w:t>
+      </w:r>
+      <w:r>
+        <w:t xml:space="preserve"> </w:t>
+      </w:r>
+      <w:r>
+        <w:t xml:space="preserve">that stores three numbers as a vector: 8,9, and 11</w:t>
       </w:r>
     </w:p>
     <w:p>
@@ -643,7 +711,7 @@
         <w:pStyle w:val="Compact"/>
         <w:numPr>
           <w:ilvl w:val="0"/>
-          <w:numId w:val="1007"/>
+          <w:numId w:val="1008"/>
         </w:numPr>
       </w:pPr>
       <w:r>
@@ -653,7 +721,10 @@
         <w:t xml:space="preserve"> </w:t>
       </w:r>
       <w:r>
-        <w:t xml:space="preserve">“ebullient”</w:t>
+        <w:rPr>
+          <w:rStyle w:val="VerbatimChar"/>
+        </w:rPr>
+        <w:t xml:space="preserve">ebullient</w:t>
       </w:r>
       <w:r>
         <w:t xml:space="preserve"> </w:t>
@@ -665,7 +736,10 @@
         <w:t xml:space="preserve"> </w:t>
       </w:r>
       <w:r>
-        <w:t xml:space="preserve">“fastidious”</w:t>
+        <w:rPr>
+          <w:rStyle w:val="VerbatimChar"/>
+        </w:rPr>
+        <w:t xml:space="preserve">fastidious</w:t>
       </w:r>
       <w:r>
         <w:t xml:space="preserve"> </w:t>
@@ -677,7 +751,10 @@
         <w:t xml:space="preserve"> </w:t>
       </w:r>
       <w:r>
-        <w:t xml:space="preserve">“george”</w:t>
+        <w:rPr>
+          <w:rStyle w:val="VerbatimChar"/>
+        </w:rPr>
+        <w:t xml:space="preserve">george</w:t>
       </w:r>
     </w:p>
     <w:p>
@@ -685,7 +762,7 @@
         <w:pStyle w:val="Compact"/>
         <w:numPr>
           <w:ilvl w:val="0"/>
-          <w:numId w:val="1007"/>
+          <w:numId w:val="1008"/>
         </w:numPr>
       </w:pPr>
       <w:r>
@@ -695,16 +772,22 @@
         <w:t xml:space="preserve"> </w:t>
       </w:r>
       <w:r>
-        <w:t xml:space="preserve">“fastidious”</w:t>
-      </w:r>
-      <w:r>
-        <w:t xml:space="preserve">, and store it in an obejct named</w:t>
-      </w:r>
-      <w:r>
-        <w:t xml:space="preserve"> </w:t>
-      </w:r>
-      <w:r>
-        <w:t xml:space="preserve">“zoinks”</w:t>
+        <w:rPr>
+          <w:rStyle w:val="VerbatimChar"/>
+        </w:rPr>
+        <w:t xml:space="preserve">fastidious</w:t>
+      </w:r>
+      <w:r>
+        <w:t xml:space="preserve">, and store it in an object named</w:t>
+      </w:r>
+      <w:r>
+        <w:t xml:space="preserve"> </w:t>
+      </w:r>
+      <w:r>
+        <w:rPr>
+          <w:rStyle w:val="VerbatimChar"/>
+        </w:rPr>
+        <w:t xml:space="preserve">zoinks</w:t>
       </w:r>
     </w:p>
     <w:bookmarkEnd w:id="34"/>
@@ -729,7 +812,7 @@
       <w:pPr>
         <w:numPr>
           <w:ilvl w:val="0"/>
-          <w:numId w:val="1008"/>
+          <w:numId w:val="1009"/>
         </w:numPr>
       </w:pPr>
       <w:r>
@@ -750,7 +833,7 @@
       <w:pPr>
         <w:numPr>
           <w:ilvl w:val="0"/>
-          <w:numId w:val="1008"/>
+          <w:numId w:val="1009"/>
         </w:numPr>
       </w:pPr>
       <w:r>
@@ -761,7 +844,7 @@
       <w:pPr>
         <w:numPr>
           <w:ilvl w:val="0"/>
-          <w:numId w:val="1008"/>
+          <w:numId w:val="1009"/>
         </w:numPr>
       </w:pPr>
       <w:r>
@@ -772,7 +855,7 @@
       <w:pPr>
         <w:numPr>
           <w:ilvl w:val="0"/>
-          <w:numId w:val="1008"/>
+          <w:numId w:val="1009"/>
         </w:numPr>
       </w:pPr>
       <w:r>
@@ -784,28 +867,31 @@
         <w:pStyle w:val="Compact"/>
         <w:numPr>
           <w:ilvl w:val="1"/>
+          <w:numId w:val="1010"/>
+        </w:numPr>
+      </w:pPr>
+      <w:r>
+        <w:t xml:space="preserve">It can be anything – just make sure that you are the only person in the picture so I can clearly identify you.</w:t>
+      </w:r>
+    </w:p>
+    <w:p>
+      <w:pPr>
+        <w:numPr>
+          <w:ilvl w:val="0"/>
           <w:numId w:val="1009"/>
         </w:numPr>
       </w:pPr>
       <w:r>
-        <w:t xml:space="preserve">It can be anything – just make sure that you are the only person in the picture so I can clearly identify you.</w:t>
-      </w:r>
-    </w:p>
-    <w:p>
-      <w:pPr>
-        <w:numPr>
-          <w:ilvl w:val="0"/>
-          <w:numId w:val="1008"/>
-        </w:numPr>
-      </w:pPr>
-      <w:r>
         <w:t xml:space="preserve">What is the mean of the</w:t>
       </w:r>
       <w:r>
         <w:t xml:space="preserve"> </w:t>
       </w:r>
       <w:r>
-        <w:t xml:space="preserve">“fastidious”</w:t>
+        <w:rPr>
+          <w:rStyle w:val="VerbatimChar"/>
+        </w:rPr>
+        <w:t xml:space="preserve">fastidious</w:t>
       </w:r>
       <w:r>
         <w:t xml:space="preserve"> </w:t>
@@ -1135,34 +1221,7 @@
     <w:abstractNumId w:val="991"/>
   </w:num>
   <w:num w:numId="1007">
-    <w:abstractNumId w:val="99411"/>
-    <w:lvlOverride w:ilvl="0">
-      <w:startOverride w:val="1"/>
-    </w:lvlOverride>
-    <w:lvlOverride w:ilvl="1">
-      <w:startOverride w:val="1"/>
-    </w:lvlOverride>
-    <w:lvlOverride w:ilvl="2">
-      <w:startOverride w:val="1"/>
-    </w:lvlOverride>
-    <w:lvlOverride w:ilvl="3">
-      <w:startOverride w:val="1"/>
-    </w:lvlOverride>
-    <w:lvlOverride w:ilvl="4">
-      <w:startOverride w:val="1"/>
-    </w:lvlOverride>
-    <w:lvlOverride w:ilvl="5">
-      <w:startOverride w:val="1"/>
-    </w:lvlOverride>
-    <w:lvlOverride w:ilvl="6">
-      <w:startOverride w:val="1"/>
-    </w:lvlOverride>
-    <w:lvlOverride w:ilvl="7">
-      <w:startOverride w:val="1"/>
-    </w:lvlOverride>
-    <w:lvlOverride w:ilvl="8">
-      <w:startOverride w:val="1"/>
-    </w:lvlOverride>
+    <w:abstractNumId w:val="991"/>
   </w:num>
   <w:num w:numId="1008">
     <w:abstractNumId w:val="99411"/>
@@ -1195,6 +1254,36 @@
     </w:lvlOverride>
   </w:num>
   <w:num w:numId="1009">
+    <w:abstractNumId w:val="99411"/>
+    <w:lvlOverride w:ilvl="0">
+      <w:startOverride w:val="1"/>
+    </w:lvlOverride>
+    <w:lvlOverride w:ilvl="1">
+      <w:startOverride w:val="1"/>
+    </w:lvlOverride>
+    <w:lvlOverride w:ilvl="2">
+      <w:startOverride w:val="1"/>
+    </w:lvlOverride>
+    <w:lvlOverride w:ilvl="3">
+      <w:startOverride w:val="1"/>
+    </w:lvlOverride>
+    <w:lvlOverride w:ilvl="4">
+      <w:startOverride w:val="1"/>
+    </w:lvlOverride>
+    <w:lvlOverride w:ilvl="5">
+      <w:startOverride w:val="1"/>
+    </w:lvlOverride>
+    <w:lvlOverride w:ilvl="6">
+      <w:startOverride w:val="1"/>
+    </w:lvlOverride>
+    <w:lvlOverride w:ilvl="7">
+      <w:startOverride w:val="1"/>
+    </w:lvlOverride>
+    <w:lvlOverride w:ilvl="8">
+      <w:startOverride w:val="1"/>
+    </w:lvlOverride>
+  </w:num>
+  <w:num w:numId="1010">
     <w:abstractNumId w:val="991"/>
   </w:num>
 </w:numbering>

--- a/assignments/assign1.docx
+++ b/assignments/assign1.docx
@@ -78,7 +78,7 @@
         </w:numPr>
       </w:pPr>
       <w:r>
-        <w:t xml:space="preserve">Read:</w:t>
+        <w:t xml:space="preserve">Recommended reading:</w:t>
       </w:r>
     </w:p>
     <w:p>

--- a/assignments/assign1.docx
+++ b/assignments/assign1.docx
@@ -453,39 +453,15 @@
         <w:t xml:space="preserve">Divide 10 by 5</w:t>
       </w:r>
     </w:p>
-    <w:p>
-      <w:pPr>
-        <w:pStyle w:val="Compact"/>
-        <w:numPr>
-          <w:ilvl w:val="0"/>
-          <w:numId w:val="1005"/>
-        </w:numPr>
-      </w:pPr>
-      <w:r>
-        <w:t xml:space="preserve">R can do fancier calculations.</w:t>
-      </w:r>
-    </w:p>
-    <w:p>
-      <w:pPr>
-        <w:pStyle w:val="Compact"/>
-        <w:numPr>
-          <w:ilvl w:val="1"/>
-          <w:numId w:val="1007"/>
-        </w:numPr>
-      </w:pPr>
-      <w:r>
-        <w:t xml:space="preserve">Take the square root of 25</w:t>
-      </w:r>
-    </w:p>
     <w:bookmarkEnd w:id="32"/>
     <w:bookmarkEnd w:id="33"/>
-    <w:bookmarkStart w:id="34" w:name="submit-.r-file"/>
+    <w:bookmarkStart w:id="34" w:name="submit-.r-file-optional"/>
     <w:p>
       <w:pPr>
         <w:pStyle w:val="Heading2"/>
       </w:pPr>
       <w:r>
-        <w:t xml:space="preserve">Submit: .R File</w:t>
+        <w:t xml:space="preserve">Submit: .R File (Optional)</w:t>
       </w:r>
     </w:p>
     <w:p>
@@ -498,10 +474,22 @@
     </w:p>
     <w:p>
       <w:pPr>
+        <w:pStyle w:val="BodyText"/>
+      </w:pPr>
+      <w:r>
+        <w:rPr>
+          <w:i/>
+          <w:iCs/>
+        </w:rPr>
+        <w:t xml:space="preserve">Note: You can submit this R file in Week 2, if you prefer.</w:t>
+      </w:r>
+    </w:p>
+    <w:p>
+      <w:pPr>
         <w:pStyle w:val="Compact"/>
         <w:numPr>
           <w:ilvl w:val="0"/>
-          <w:numId w:val="1008"/>
+          <w:numId w:val="1007"/>
         </w:numPr>
       </w:pPr>
       <w:r>
@@ -528,7 +516,7 @@
         <w:pStyle w:val="Compact"/>
         <w:numPr>
           <w:ilvl w:val="0"/>
-          <w:numId w:val="1008"/>
+          <w:numId w:val="1007"/>
         </w:numPr>
       </w:pPr>
       <w:r>
@@ -555,7 +543,7 @@
         <w:pStyle w:val="Compact"/>
         <w:numPr>
           <w:ilvl w:val="0"/>
-          <w:numId w:val="1008"/>
+          <w:numId w:val="1007"/>
         </w:numPr>
       </w:pPr>
       <w:r>
@@ -606,7 +594,7 @@
         <w:pStyle w:val="Compact"/>
         <w:numPr>
           <w:ilvl w:val="0"/>
-          <w:numId w:val="1008"/>
+          <w:numId w:val="1007"/>
         </w:numPr>
       </w:pPr>
       <w:r>
@@ -657,7 +645,7 @@
         <w:pStyle w:val="Compact"/>
         <w:numPr>
           <w:ilvl w:val="0"/>
-          <w:numId w:val="1008"/>
+          <w:numId w:val="1007"/>
         </w:numPr>
       </w:pPr>
       <w:r>
@@ -684,7 +672,7 @@
         <w:pStyle w:val="Compact"/>
         <w:numPr>
           <w:ilvl w:val="0"/>
-          <w:numId w:val="1008"/>
+          <w:numId w:val="1007"/>
         </w:numPr>
       </w:pPr>
       <w:r>
@@ -711,7 +699,7 @@
         <w:pStyle w:val="Compact"/>
         <w:numPr>
           <w:ilvl w:val="0"/>
-          <w:numId w:val="1008"/>
+          <w:numId w:val="1007"/>
         </w:numPr>
       </w:pPr>
       <w:r>
@@ -762,7 +750,7 @@
         <w:pStyle w:val="Compact"/>
         <w:numPr>
           <w:ilvl w:val="0"/>
-          <w:numId w:val="1008"/>
+          <w:numId w:val="1007"/>
         </w:numPr>
       </w:pPr>
       <w:r>
@@ -812,7 +800,7 @@
       <w:pPr>
         <w:numPr>
           <w:ilvl w:val="0"/>
-          <w:numId w:val="1009"/>
+          <w:numId w:val="1008"/>
         </w:numPr>
       </w:pPr>
       <w:r>
@@ -833,52 +821,52 @@
       <w:pPr>
         <w:numPr>
           <w:ilvl w:val="0"/>
+          <w:numId w:val="1008"/>
+        </w:numPr>
+      </w:pPr>
+      <w:r>
+        <w:t xml:space="preserve">What is your prior experience with statistics, data analysis, R, and computer programming generally?</w:t>
+      </w:r>
+    </w:p>
+    <w:p>
+      <w:pPr>
+        <w:numPr>
+          <w:ilvl w:val="0"/>
+          <w:numId w:val="1008"/>
+        </w:numPr>
+      </w:pPr>
+      <w:r>
+        <w:t xml:space="preserve">What are you hoping to get out of this class?</w:t>
+      </w:r>
+    </w:p>
+    <w:p>
+      <w:pPr>
+        <w:numPr>
+          <w:ilvl w:val="0"/>
+          <w:numId w:val="1008"/>
+        </w:numPr>
+      </w:pPr>
+      <w:r>
+        <w:t xml:space="preserve">Please include a picture of yourself!</w:t>
+      </w:r>
+    </w:p>
+    <w:p>
+      <w:pPr>
+        <w:pStyle w:val="Compact"/>
+        <w:numPr>
+          <w:ilvl w:val="1"/>
           <w:numId w:val="1009"/>
         </w:numPr>
       </w:pPr>
       <w:r>
-        <w:t xml:space="preserve">What is your prior experience with statistics, data analysis, R, and computer programming generally?</w:t>
+        <w:t xml:space="preserve">It can be anything – just make sure that you are the only person in the picture so I can clearly identify you.</w:t>
       </w:r>
     </w:p>
     <w:p>
       <w:pPr>
         <w:numPr>
           <w:ilvl w:val="0"/>
-          <w:numId w:val="1009"/>
-        </w:numPr>
-      </w:pPr>
-      <w:r>
-        <w:t xml:space="preserve">What are you hoping to get out of this class?</w:t>
-      </w:r>
-    </w:p>
-    <w:p>
-      <w:pPr>
-        <w:numPr>
-          <w:ilvl w:val="0"/>
-          <w:numId w:val="1009"/>
-        </w:numPr>
-      </w:pPr>
-      <w:r>
-        <w:t xml:space="preserve">Please include a picture of yourself!</w:t>
-      </w:r>
-    </w:p>
-    <w:p>
-      <w:pPr>
-        <w:pStyle w:val="Compact"/>
-        <w:numPr>
-          <w:ilvl w:val="1"/>
-          <w:numId w:val="1010"/>
-        </w:numPr>
-      </w:pPr>
-      <w:r>
-        <w:t xml:space="preserve">It can be anything – just make sure that you are the only person in the picture so I can clearly identify you.</w:t>
-      </w:r>
-    </w:p>
-    <w:p>
-      <w:pPr>
-        <w:numPr>
-          <w:ilvl w:val="0"/>
-          <w:numId w:val="1009"/>
+          <w:numId w:val="1008"/>
         </w:numPr>
       </w:pPr>
       <w:r>
@@ -1221,7 +1209,34 @@
     <w:abstractNumId w:val="991"/>
   </w:num>
   <w:num w:numId="1007">
-    <w:abstractNumId w:val="991"/>
+    <w:abstractNumId w:val="99411"/>
+    <w:lvlOverride w:ilvl="0">
+      <w:startOverride w:val="1"/>
+    </w:lvlOverride>
+    <w:lvlOverride w:ilvl="1">
+      <w:startOverride w:val="1"/>
+    </w:lvlOverride>
+    <w:lvlOverride w:ilvl="2">
+      <w:startOverride w:val="1"/>
+    </w:lvlOverride>
+    <w:lvlOverride w:ilvl="3">
+      <w:startOverride w:val="1"/>
+    </w:lvlOverride>
+    <w:lvlOverride w:ilvl="4">
+      <w:startOverride w:val="1"/>
+    </w:lvlOverride>
+    <w:lvlOverride w:ilvl="5">
+      <w:startOverride w:val="1"/>
+    </w:lvlOverride>
+    <w:lvlOverride w:ilvl="6">
+      <w:startOverride w:val="1"/>
+    </w:lvlOverride>
+    <w:lvlOverride w:ilvl="7">
+      <w:startOverride w:val="1"/>
+    </w:lvlOverride>
+    <w:lvlOverride w:ilvl="8">
+      <w:startOverride w:val="1"/>
+    </w:lvlOverride>
   </w:num>
   <w:num w:numId="1008">
     <w:abstractNumId w:val="99411"/>
@@ -1254,36 +1269,6 @@
     </w:lvlOverride>
   </w:num>
   <w:num w:numId="1009">
-    <w:abstractNumId w:val="99411"/>
-    <w:lvlOverride w:ilvl="0">
-      <w:startOverride w:val="1"/>
-    </w:lvlOverride>
-    <w:lvlOverride w:ilvl="1">
-      <w:startOverride w:val="1"/>
-    </w:lvlOverride>
-    <w:lvlOverride w:ilvl="2">
-      <w:startOverride w:val="1"/>
-    </w:lvlOverride>
-    <w:lvlOverride w:ilvl="3">
-      <w:startOverride w:val="1"/>
-    </w:lvlOverride>
-    <w:lvlOverride w:ilvl="4">
-      <w:startOverride w:val="1"/>
-    </w:lvlOverride>
-    <w:lvlOverride w:ilvl="5">
-      <w:startOverride w:val="1"/>
-    </w:lvlOverride>
-    <w:lvlOverride w:ilvl="6">
-      <w:startOverride w:val="1"/>
-    </w:lvlOverride>
-    <w:lvlOverride w:ilvl="7">
-      <w:startOverride w:val="1"/>
-    </w:lvlOverride>
-    <w:lvlOverride w:ilvl="8">
-      <w:startOverride w:val="1"/>
-    </w:lvlOverride>
-  </w:num>
-  <w:num w:numId="1010">
     <w:abstractNumId w:val="991"/>
   </w:num>
 </w:numbering>

--- a/assignments/assign1.docx
+++ b/assignments/assign1.docx
@@ -79,67 +79,6 @@
       </w:pPr>
       <w:r>
         <w:t xml:space="preserve">Recommended reading:</w:t>
-      </w:r>
-    </w:p>
-    <w:p>
-      <w:pPr>
-        <w:pStyle w:val="Compact"/>
-        <w:numPr>
-          <w:ilvl w:val="1"/>
-          <w:numId w:val="1002"/>
-        </w:numPr>
-      </w:pPr>
-      <w:r>
-        <w:rPr>
-          <w:b/>
-          <w:bCs/>
-        </w:rPr>
-        <w:t xml:space="preserve">FCSP</w:t>
-      </w:r>
-      <w:r>
-        <w:t xml:space="preserve"> </w:t>
-      </w:r>
-      <w:r>
-        <w:t xml:space="preserve">chapter 1,</w:t>
-      </w:r>
-      <w:r>
-        <w:t xml:space="preserve"> </w:t>
-      </w:r>
-      <w:r>
-        <w:rPr>
-          <w:i/>
-          <w:iCs/>
-        </w:rPr>
-        <w:t xml:space="preserve">or</w:t>
-      </w:r>
-    </w:p>
-    <w:p>
-      <w:pPr>
-        <w:pStyle w:val="Compact"/>
-        <w:numPr>
-          <w:ilvl w:val="1"/>
-          <w:numId w:val="1002"/>
-        </w:numPr>
-      </w:pPr>
-      <w:r>
-        <w:rPr>
-          <w:b/>
-          <w:bCs/>
-        </w:rPr>
-        <w:t xml:space="preserve">PSDS</w:t>
-      </w:r>
-      <w:r>
-        <w:t xml:space="preserve">, chapter 5</w:t>
-      </w:r>
-      <w:r>
-        <w:t xml:space="preserve"> </w:t>
-      </w:r>
-      <w:r>
-        <w:rPr>
-          <w:i/>
-          <w:iCs/>
-        </w:rPr>
-        <w:t xml:space="preserve">or</w:t>
       </w:r>
     </w:p>
     <w:p>

--- a/assignments/assign1.docx
+++ b/assignments/assign1.docx
@@ -7,7 +7,7 @@
         <w:pStyle w:val="Title"/>
       </w:pPr>
       <w:r>
-        <w:t xml:space="preserve">1. Introduction to R</w:t>
+        <w:t xml:space="preserve">Week 0. Course Setup</w:t>
       </w:r>
     </w:p>
     <w:p>
@@ -15,7 +15,7 @@
         <w:pStyle w:val="Subtitle"/>
       </w:pPr>
       <w:r>
-        <w:t xml:space="preserve">Due Week 1</w:t>
+        <w:t xml:space="preserve">Assignment: Hello &amp; Welcome to R (Due Week 1)</w:t>
       </w:r>
     </w:p>
     <w:p>

--- a/assignments/assign1.docx
+++ b/assignments/assign1.docx
@@ -7,7 +7,7 @@
         <w:pStyle w:val="Title"/>
       </w:pPr>
       <w:r>
-        <w:t xml:space="preserve">Week 0. Course Setup</w:t>
+        <w:t xml:space="preserve">Course Setup</w:t>
       </w:r>
     </w:p>
     <w:p>

--- a/assignments/assign1.docx
+++ b/assignments/assign1.docx
@@ -7,7 +7,7 @@
         <w:pStyle w:val="Title"/>
       </w:pPr>
       <w:r>
-        <w:t xml:space="preserve">Course Setup</w:t>
+        <w:t xml:space="preserve">Preliminary Setup</w:t>
       </w:r>
     </w:p>
     <w:p>

--- a/assignments/assign1.docx
+++ b/assignments/assign1.docx
@@ -718,13 +718,13 @@
       </w:r>
     </w:p>
     <w:bookmarkEnd w:id="34"/>
-    <w:bookmarkStart w:id="35" w:name="submit-pdf-file"/>
+    <w:bookmarkStart w:id="35" w:name="submit-pdf-file-due-week-1"/>
     <w:p>
       <w:pPr>
         <w:pStyle w:val="Heading2"/>
       </w:pPr>
       <w:r>
-        <w:t xml:space="preserve">Submit: PDF file</w:t>
+        <w:t xml:space="preserve">Submit: PDF file (Due Week 1)</w:t>
       </w:r>
     </w:p>
     <w:p>

--- a/assignments/assign1.docx
+++ b/assignments/assign1.docx
@@ -7,7 +7,7 @@
         <w:pStyle w:val="Title"/>
       </w:pPr>
       <w:r>
-        <w:t xml:space="preserve">Preliminary Setup</w:t>
+        <w:t xml:space="preserve">Preliminaries</w:t>
       </w:r>
     </w:p>
     <w:p>

--- a/assignments/assign1.docx
+++ b/assignments/assign1.docx
@@ -15,7 +15,7 @@
         <w:pStyle w:val="Subtitle"/>
       </w:pPr>
       <w:r>
-        <w:t xml:space="preserve">Assignment: Hello &amp; Welcome to R (Due Week 1)</w:t>
+        <w:t xml:space="preserve">Assignment 1: Hello &amp; Welcome to R (Due Week 1)</w:t>
       </w:r>
     </w:p>
     <w:p>
@@ -394,438 +394,25 @@
     </w:p>
     <w:bookmarkEnd w:id="32"/>
     <w:bookmarkEnd w:id="33"/>
-    <w:bookmarkStart w:id="34" w:name="submit-.r-file-optional"/>
+    <w:bookmarkStart w:id="35" w:name="X52cc66c2d725c0342bc050af15dfd904dc3ffc4"/>
     <w:p>
       <w:pPr>
         <w:pStyle w:val="Heading2"/>
       </w:pPr>
       <w:r>
-        <w:t xml:space="preserve">Submit: .R File (Optional)</w:t>
-      </w:r>
-    </w:p>
-    <w:p>
-      <w:pPr>
-        <w:pStyle w:val="FirstParagraph"/>
-      </w:pPr>
-      <w:r>
-        <w:t xml:space="preserve">In an .R file, write code to answer the following questions. Make sure your file is appropriately titled and headered.</w:t>
-      </w:r>
-    </w:p>
-    <w:p>
-      <w:pPr>
-        <w:pStyle w:val="BodyText"/>
-      </w:pPr>
-      <w:r>
-        <w:rPr>
-          <w:i/>
-          <w:iCs/>
-        </w:rPr>
-        <w:t xml:space="preserve">Note: You can submit this R file in Week 2, if you prefer.</w:t>
-      </w:r>
-    </w:p>
-    <w:p>
-      <w:pPr>
-        <w:pStyle w:val="Compact"/>
-        <w:numPr>
-          <w:ilvl w:val="0"/>
-          <w:numId w:val="1007"/>
-        </w:numPr>
-      </w:pPr>
-      <w:r>
-        <w:t xml:space="preserve">Create an object named</w:t>
+        <w:t xml:space="preserve">Due Next Week:</w:t>
       </w:r>
       <w:r>
         <w:t xml:space="preserve"> </w:t>
       </w:r>
-      <w:r>
-        <w:rPr>
-          <w:rStyle w:val="VerbatimChar"/>
-        </w:rPr>
-        <w:t xml:space="preserve">aardvark</w:t>
-      </w:r>
-      <w:r>
-        <w:t xml:space="preserve"> </w:t>
-      </w:r>
-      <w:r>
-        <w:t xml:space="preserve">that stores a 3 as a single number</w:t>
-      </w:r>
-    </w:p>
-    <w:p>
-      <w:pPr>
-        <w:pStyle w:val="Compact"/>
-        <w:numPr>
-          <w:ilvl w:val="0"/>
-          <w:numId w:val="1007"/>
-        </w:numPr>
-      </w:pPr>
-      <w:r>
-        <w:t xml:space="preserve">Create a second object named</w:t>
-      </w:r>
-      <w:r>
-        <w:t xml:space="preserve"> </w:t>
-      </w:r>
-      <w:r>
-        <w:rPr>
-          <w:rStyle w:val="VerbatimChar"/>
-        </w:rPr>
-        <w:t xml:space="preserve">boomba</w:t>
-      </w:r>
-      <w:r>
-        <w:t xml:space="preserve"> </w:t>
-      </w:r>
-      <w:r>
-        <w:t xml:space="preserve">that stores a 6 as a single number</w:t>
-      </w:r>
-    </w:p>
-    <w:p>
-      <w:pPr>
-        <w:pStyle w:val="Compact"/>
-        <w:numPr>
-          <w:ilvl w:val="0"/>
-          <w:numId w:val="1007"/>
-        </w:numPr>
-      </w:pPr>
-      <w:r>
-        <w:t xml:space="preserve">Create a third object named</w:t>
-      </w:r>
-      <w:r>
-        <w:t xml:space="preserve"> </w:t>
-      </w:r>
-      <w:r>
-        <w:rPr>
-          <w:rStyle w:val="VerbatimChar"/>
-        </w:rPr>
-        <w:t xml:space="preserve">centauri</w:t>
-      </w:r>
-      <w:r>
-        <w:t xml:space="preserve"> </w:t>
-      </w:r>
-      <w:r>
-        <w:t xml:space="preserve">that is the addition of</w:t>
-      </w:r>
-      <w:r>
-        <w:t xml:space="preserve"> </w:t>
-      </w:r>
-      <w:r>
-        <w:rPr>
-          <w:rStyle w:val="VerbatimChar"/>
-        </w:rPr>
-        <w:t xml:space="preserve">aardvark</w:t>
-      </w:r>
-      <w:r>
-        <w:t xml:space="preserve"> </w:t>
-      </w:r>
-      <w:r>
-        <w:t xml:space="preserve">and</w:t>
-      </w:r>
-      <w:r>
-        <w:t xml:space="preserve"> </w:t>
-      </w:r>
-      <w:r>
-        <w:rPr>
-          <w:rStyle w:val="VerbatimChar"/>
-        </w:rPr>
-        <w:t xml:space="preserve">boomba</w:t>
-      </w:r>
-    </w:p>
-    <w:p>
-      <w:pPr>
-        <w:pStyle w:val="Compact"/>
-        <w:numPr>
-          <w:ilvl w:val="0"/>
-          <w:numId w:val="1007"/>
-        </w:numPr>
-      </w:pPr>
-      <w:r>
-        <w:t xml:space="preserve">Create a fourth object named</w:t>
-      </w:r>
-      <w:r>
-        <w:t xml:space="preserve"> </w:t>
-      </w:r>
-      <w:r>
-        <w:rPr>
-          <w:rStyle w:val="VerbatimChar"/>
-        </w:rPr>
-        <w:t xml:space="preserve">diabolical</w:t>
-      </w:r>
-      <w:r>
-        <w:t xml:space="preserve"> </w:t>
-      </w:r>
-      <w:r>
-        <w:t xml:space="preserve">that is the multiplication</w:t>
-      </w:r>
-      <w:r>
-        <w:t xml:space="preserve"> </w:t>
-      </w:r>
-      <w:r>
-        <w:rPr>
-          <w:rStyle w:val="VerbatimChar"/>
-        </w:rPr>
-        <w:t xml:space="preserve">aardvark</w:t>
-      </w:r>
-      <w:r>
-        <w:t xml:space="preserve"> </w:t>
-      </w:r>
-      <w:r>
-        <w:t xml:space="preserve">and</w:t>
-      </w:r>
-      <w:r>
-        <w:t xml:space="preserve"> </w:t>
-      </w:r>
-      <w:r>
-        <w:rPr>
-          <w:rStyle w:val="VerbatimChar"/>
-        </w:rPr>
-        <w:t xml:space="preserve">boomba</w:t>
-      </w:r>
-    </w:p>
-    <w:p>
-      <w:pPr>
-        <w:pStyle w:val="Compact"/>
-        <w:numPr>
-          <w:ilvl w:val="0"/>
-          <w:numId w:val="1007"/>
-        </w:numPr>
-      </w:pPr>
-      <w:r>
-        <w:t xml:space="preserve">Create an object named</w:t>
-      </w:r>
-      <w:r>
-        <w:t xml:space="preserve"> </w:t>
-      </w:r>
-      <w:r>
-        <w:rPr>
-          <w:rStyle w:val="VerbatimChar"/>
-        </w:rPr>
-        <w:t xml:space="preserve">ebullient</w:t>
-      </w:r>
-      <w:r>
-        <w:t xml:space="preserve"> </w:t>
-      </w:r>
-      <w:r>
-        <w:t xml:space="preserve">that stores three numbers as a vector: 4,5,and 6</w:t>
-      </w:r>
-    </w:p>
-    <w:p>
-      <w:pPr>
-        <w:pStyle w:val="Compact"/>
-        <w:numPr>
-          <w:ilvl w:val="0"/>
-          <w:numId w:val="1007"/>
-        </w:numPr>
-      </w:pPr>
-      <w:r>
-        <w:t xml:space="preserve">Create an object named</w:t>
-      </w:r>
-      <w:r>
-        <w:t xml:space="preserve"> </w:t>
-      </w:r>
-      <w:r>
-        <w:rPr>
-          <w:rStyle w:val="VerbatimChar"/>
-        </w:rPr>
-        <w:t xml:space="preserve">fastidious</w:t>
-      </w:r>
-      <w:r>
-        <w:t xml:space="preserve"> </w:t>
-      </w:r>
-      <w:r>
-        <w:t xml:space="preserve">that stores three numbers as a vector: 8,9, and 11</w:t>
-      </w:r>
-    </w:p>
-    <w:p>
-      <w:pPr>
-        <w:pStyle w:val="Compact"/>
-        <w:numPr>
-          <w:ilvl w:val="0"/>
-          <w:numId w:val="1007"/>
-        </w:numPr>
-      </w:pPr>
-      <w:r>
-        <w:t xml:space="preserve">Add</w:t>
-      </w:r>
-      <w:r>
-        <w:t xml:space="preserve"> </w:t>
-      </w:r>
-      <w:r>
-        <w:rPr>
-          <w:rStyle w:val="VerbatimChar"/>
-        </w:rPr>
-        <w:t xml:space="preserve">ebullient</w:t>
-      </w:r>
-      <w:r>
-        <w:t xml:space="preserve"> </w:t>
-      </w:r>
-      <w:r>
-        <w:t xml:space="preserve">and</w:t>
-      </w:r>
-      <w:r>
-        <w:t xml:space="preserve"> </w:t>
-      </w:r>
-      <w:r>
-        <w:rPr>
-          <w:rStyle w:val="VerbatimChar"/>
-        </w:rPr>
-        <w:t xml:space="preserve">fastidious</w:t>
-      </w:r>
-      <w:r>
-        <w:t xml:space="preserve"> </w:t>
-      </w:r>
-      <w:r>
-        <w:t xml:space="preserve">together, and store it in an object named</w:t>
-      </w:r>
-      <w:r>
-        <w:t xml:space="preserve"> </w:t>
-      </w:r>
-      <w:r>
-        <w:rPr>
-          <w:rStyle w:val="VerbatimChar"/>
-        </w:rPr>
-        <w:t xml:space="preserve">george</w:t>
-      </w:r>
-    </w:p>
-    <w:p>
-      <w:pPr>
-        <w:pStyle w:val="Compact"/>
-        <w:numPr>
-          <w:ilvl w:val="0"/>
-          <w:numId w:val="1007"/>
-        </w:numPr>
-      </w:pPr>
-      <w:r>
-        <w:t xml:space="preserve">Find the mean (average) of</w:t>
-      </w:r>
-      <w:r>
-        <w:t xml:space="preserve"> </w:t>
-      </w:r>
-      <w:r>
-        <w:rPr>
-          <w:rStyle w:val="VerbatimChar"/>
-        </w:rPr>
-        <w:t xml:space="preserve">fastidious</w:t>
-      </w:r>
-      <w:r>
-        <w:t xml:space="preserve">, and store it in an object named</w:t>
-      </w:r>
-      <w:r>
-        <w:t xml:space="preserve"> </w:t>
-      </w:r>
-      <w:r>
-        <w:rPr>
-          <w:rStyle w:val="VerbatimChar"/>
-        </w:rPr>
-        <w:t xml:space="preserve">zoinks</w:t>
-      </w:r>
-    </w:p>
-    <w:bookmarkEnd w:id="34"/>
-    <w:bookmarkStart w:id="35" w:name="submit-pdf-file-due-week-1"/>
-    <w:p>
-      <w:pPr>
-        <w:pStyle w:val="Heading2"/>
-      </w:pPr>
-      <w:r>
-        <w:t xml:space="preserve">Submit: PDF file (Due Week 1)</w:t>
-      </w:r>
-    </w:p>
-    <w:p>
-      <w:pPr>
-        <w:pStyle w:val="FirstParagraph"/>
-      </w:pPr>
-      <w:r>
-        <w:t xml:space="preserve">Answer the following questions and upload as a PDF to Blackboard.</w:t>
-      </w:r>
-    </w:p>
-    <w:p>
-      <w:pPr>
-        <w:numPr>
-          <w:ilvl w:val="0"/>
-          <w:numId w:val="1008"/>
-        </w:numPr>
-      </w:pPr>
-      <w:r>
-        <w:t xml:space="preserve">What is your name and program of study at Syracuse?</w:t>
-      </w:r>
-      <w:r>
-        <w:br/>
-      </w:r>
-      <w:r>
-        <w:rPr>
-          <w:i/>
-          <w:iCs/>
-        </w:rPr>
-        <w:t xml:space="preserve">(Optional: provide your pronouns, if you wish.)</w:t>
-      </w:r>
-    </w:p>
-    <w:p>
-      <w:pPr>
-        <w:numPr>
-          <w:ilvl w:val="0"/>
-          <w:numId w:val="1008"/>
-        </w:numPr>
-      </w:pPr>
-      <w:r>
-        <w:t xml:space="preserve">What is your prior experience with statistics, data analysis, R, and computer programming generally?</w:t>
-      </w:r>
-    </w:p>
-    <w:p>
-      <w:pPr>
-        <w:numPr>
-          <w:ilvl w:val="0"/>
-          <w:numId w:val="1008"/>
-        </w:numPr>
-      </w:pPr>
-      <w:r>
-        <w:t xml:space="preserve">What are you hoping to get out of this class?</w:t>
-      </w:r>
-    </w:p>
-    <w:p>
-      <w:pPr>
-        <w:numPr>
-          <w:ilvl w:val="0"/>
-          <w:numId w:val="1008"/>
-        </w:numPr>
-      </w:pPr>
-      <w:r>
-        <w:t xml:space="preserve">Please include a picture of yourself!</w:t>
-      </w:r>
-    </w:p>
-    <w:p>
-      <w:pPr>
-        <w:pStyle w:val="Compact"/>
-        <w:numPr>
-          <w:ilvl w:val="1"/>
-          <w:numId w:val="1009"/>
-        </w:numPr>
-      </w:pPr>
-      <w:r>
-        <w:t xml:space="preserve">It can be anything – just make sure that you are the only person in the picture so I can clearly identify you.</w:t>
-      </w:r>
-    </w:p>
-    <w:p>
-      <w:pPr>
-        <w:numPr>
-          <w:ilvl w:val="0"/>
-          <w:numId w:val="1008"/>
-        </w:numPr>
-      </w:pPr>
-      <w:r>
-        <w:t xml:space="preserve">What is the mean of the</w:t>
-      </w:r>
-      <w:r>
-        <w:t xml:space="preserve"> </w:t>
-      </w:r>
-      <w:r>
-        <w:rPr>
-          <w:rStyle w:val="VerbatimChar"/>
-        </w:rPr>
-        <w:t xml:space="preserve">fastidious</w:t>
-      </w:r>
-      <w:r>
-        <w:t xml:space="preserve"> </w:t>
-      </w:r>
-      <w:r>
-        <w:t xml:space="preserve">object from your .R assignment above?</w:t>
-      </w:r>
+      <w:hyperlink r:id="rId34">
+        <w:r>
+          <w:rPr>
+            <w:rStyle w:val="Hyperlink"/>
+          </w:rPr>
+          <w:t xml:space="preserve">Problem Set 1: Hello &amp; Welcome to R</w:t>
+        </w:r>
+      </w:hyperlink>
     </w:p>
     <w:bookmarkEnd w:id="35"/>
     <w:sectPr>
@@ -1039,91 +626,6 @@
       <w:rPr>
         <w:rFonts w:ascii="Wingdings" w:hAnsi="Wingdings" w:cs="Wingdings" w:hint="default"/>
       </w:rPr>
-    </w:lvl>
-  </w:abstractNum>
-  <w:abstractNum w:abstractNumId="99411">
-    <w:nsid w:val="00A99411"/>
-    <w:multiLevelType w:val="multilevel"/>
-    <w:lvl w:ilvl="0">
-      <w:start w:val="1"/>
-      <w:numFmt w:val="decimal"/>
-      <w:lvlText w:val="%1."/>
-      <w:lvlJc w:val="left"/>
-      <w:pPr>
-        <w:ind w:left="720" w:hanging="360"/>
-      </w:pPr>
-    </w:lvl>
-    <w:lvl w:ilvl="1">
-      <w:start w:val="1"/>
-      <w:numFmt w:val="decimal"/>
-      <w:lvlText w:val="%2."/>
-      <w:lvlJc w:val="left"/>
-      <w:pPr>
-        <w:ind w:left="1440" w:hanging="360"/>
-      </w:pPr>
-    </w:lvl>
-    <w:lvl w:ilvl="2">
-      <w:start w:val="1"/>
-      <w:numFmt w:val="decimal"/>
-      <w:lvlText w:val="%3."/>
-      <w:lvlJc w:val="left"/>
-      <w:pPr>
-        <w:ind w:left="2160" w:hanging="360"/>
-      </w:pPr>
-    </w:lvl>
-    <w:lvl w:ilvl="3">
-      <w:start w:val="1"/>
-      <w:numFmt w:val="decimal"/>
-      <w:lvlText w:val="%4."/>
-      <w:lvlJc w:val="left"/>
-      <w:pPr>
-        <w:ind w:left="2880" w:hanging="360"/>
-      </w:pPr>
-    </w:lvl>
-    <w:lvl w:ilvl="4">
-      <w:start w:val="1"/>
-      <w:numFmt w:val="decimal"/>
-      <w:lvlText w:val="%5."/>
-      <w:lvlJc w:val="left"/>
-      <w:pPr>
-        <w:ind w:left="3600" w:hanging="360"/>
-      </w:pPr>
-    </w:lvl>
-    <w:lvl w:ilvl="5">
-      <w:start w:val="1"/>
-      <w:numFmt w:val="decimal"/>
-      <w:lvlText w:val="%6."/>
-      <w:lvlJc w:val="left"/>
-      <w:pPr>
-        <w:ind w:left="4320" w:hanging="360"/>
-      </w:pPr>
-    </w:lvl>
-    <w:lvl w:ilvl="6">
-      <w:start w:val="1"/>
-      <w:numFmt w:val="decimal"/>
-      <w:lvlText w:val="%7."/>
-      <w:lvlJc w:val="left"/>
-      <w:pPr>
-        <w:ind w:left="5040" w:hanging="360"/>
-      </w:pPr>
-    </w:lvl>
-    <w:lvl w:ilvl="7">
-      <w:start w:val="1"/>
-      <w:numFmt w:val="decimal"/>
-      <w:lvlText w:val="%8."/>
-      <w:lvlJc w:val="left"/>
-      <w:pPr>
-        <w:ind w:left="5760" w:hanging="360"/>
-      </w:pPr>
-    </w:lvl>
-    <w:lvl w:ilvl="8">
-      <w:start w:val="1"/>
-      <w:numFmt w:val="decimal"/>
-      <w:lvlText w:val="%9."/>
-      <w:lvlJc w:val="left"/>
-      <w:pPr>
-        <w:ind w:left="6480" w:hanging="360"/>
-      </w:pPr>
     </w:lvl>
   </w:abstractNum>
   <w:num w:numId="1000">
@@ -1145,69 +647,6 @@
     <w:abstractNumId w:val="991"/>
   </w:num>
   <w:num w:numId="1006">
-    <w:abstractNumId w:val="991"/>
-  </w:num>
-  <w:num w:numId="1007">
-    <w:abstractNumId w:val="99411"/>
-    <w:lvlOverride w:ilvl="0">
-      <w:startOverride w:val="1"/>
-    </w:lvlOverride>
-    <w:lvlOverride w:ilvl="1">
-      <w:startOverride w:val="1"/>
-    </w:lvlOverride>
-    <w:lvlOverride w:ilvl="2">
-      <w:startOverride w:val="1"/>
-    </w:lvlOverride>
-    <w:lvlOverride w:ilvl="3">
-      <w:startOverride w:val="1"/>
-    </w:lvlOverride>
-    <w:lvlOverride w:ilvl="4">
-      <w:startOverride w:val="1"/>
-    </w:lvlOverride>
-    <w:lvlOverride w:ilvl="5">
-      <w:startOverride w:val="1"/>
-    </w:lvlOverride>
-    <w:lvlOverride w:ilvl="6">
-      <w:startOverride w:val="1"/>
-    </w:lvlOverride>
-    <w:lvlOverride w:ilvl="7">
-      <w:startOverride w:val="1"/>
-    </w:lvlOverride>
-    <w:lvlOverride w:ilvl="8">
-      <w:startOverride w:val="1"/>
-    </w:lvlOverride>
-  </w:num>
-  <w:num w:numId="1008">
-    <w:abstractNumId w:val="99411"/>
-    <w:lvlOverride w:ilvl="0">
-      <w:startOverride w:val="1"/>
-    </w:lvlOverride>
-    <w:lvlOverride w:ilvl="1">
-      <w:startOverride w:val="1"/>
-    </w:lvlOverride>
-    <w:lvlOverride w:ilvl="2">
-      <w:startOverride w:val="1"/>
-    </w:lvlOverride>
-    <w:lvlOverride w:ilvl="3">
-      <w:startOverride w:val="1"/>
-    </w:lvlOverride>
-    <w:lvlOverride w:ilvl="4">
-      <w:startOverride w:val="1"/>
-    </w:lvlOverride>
-    <w:lvlOverride w:ilvl="5">
-      <w:startOverride w:val="1"/>
-    </w:lvlOverride>
-    <w:lvlOverride w:ilvl="6">
-      <w:startOverride w:val="1"/>
-    </w:lvlOverride>
-    <w:lvlOverride w:ilvl="7">
-      <w:startOverride w:val="1"/>
-    </w:lvlOverride>
-    <w:lvlOverride w:ilvl="8">
-      <w:startOverride w:val="1"/>
-    </w:lvlOverride>
-  </w:num>
-  <w:num w:numId="1009">
     <w:abstractNumId w:val="991"/>
   </w:num>
 </w:numbering>
